--- a/Clear Music Import List Style Guide.docx
+++ b/Clear Music Import List Style Guide.docx
@@ -532,19 +532,7 @@
         <w:rPr>
           <w:b/>
         </w:rPr>
-        <w:t xml:space="preserve">Column C </w:t>
-      </w:r>
-      <w:r>
-        <w:rPr>
-          <w:b/>
-        </w:rPr>
-        <w:t>–</w:t>
-      </w:r>
-      <w:r>
-        <w:rPr>
-          <w:b/>
-        </w:rPr>
-        <w:t xml:space="preserve"> Name</w:t>
+        <w:t>Column C – Name</w:t>
       </w:r>
     </w:p>
     <w:p>
@@ -747,6 +735,7 @@
       <w:r>
         <w:t xml:space="preserve">This needs to be constantly updated and can be done by adding an extra column and using this formula … </w:t>
       </w:r>
+      <w:bookmarkStart w:id="0" w:name="_GoBack"/>
       <w:r>
         <w:t>=</w:t>
       </w:r>
@@ -758,6 +747,7 @@
       <w:r>
         <w:t>O2="",S2,IF(S2="",O2,CONCATENATE(O2,", ",S2)))</w:t>
       </w:r>
+      <w:bookmarkEnd w:id="0"/>
     </w:p>
     <w:p>
       <w:r>
@@ -1464,16 +1454,7 @@
           <w:rFonts w:ascii="Calibri" w:eastAsia="Times New Roman" w:hAnsi="Calibri" w:cs="Calibri"/>
           <w:color w:val="000000"/>
         </w:rPr>
-        <w:t>duos should be listed where possibl</w:t>
-      </w:r>
-      <w:bookmarkStart w:id="0" w:name="_GoBack"/>
-      <w:bookmarkEnd w:id="0"/>
-      <w:r>
-        <w:rPr>
-          <w:rFonts w:ascii="Calibri" w:eastAsia="Times New Roman" w:hAnsi="Calibri" w:cs="Calibri"/>
-          <w:color w:val="000000"/>
-        </w:rPr>
-        <w:t>e as Chamber - Mixed (or whatever), instrument 1, instrument 2</w:t>
+        <w:t>duos should be listed where possible as Chamber - Mixed (or whatever), instrument 1, instrument 2</w:t>
       </w:r>
     </w:p>
     <w:p>
@@ -1559,77 +1540,7 @@
           <w:rFonts w:ascii="Calibri" w:eastAsia="Times New Roman" w:hAnsi="Calibri" w:cs="Calibri"/>
           <w:color w:val="000000"/>
         </w:rPr>
-        <w:t>BA2241</w:t>
-      </w:r>
-      <w:r>
-        <w:rPr>
-          <w:rFonts w:ascii="Calibri" w:eastAsia="Times New Roman" w:hAnsi="Calibri" w:cs="Calibri"/>
-          <w:color w:val="000000"/>
-        </w:rPr>
-        <w:t xml:space="preserve">, </w:t>
-      </w:r>
-      <w:r>
-        <w:rPr>
-          <w:rFonts w:ascii="Calibri" w:eastAsia="Times New Roman" w:hAnsi="Calibri" w:cs="Calibri"/>
-          <w:color w:val="000000"/>
-        </w:rPr>
-        <w:t>BA2242</w:t>
-      </w:r>
-      <w:r>
-        <w:rPr>
-          <w:rFonts w:ascii="Calibri" w:eastAsia="Times New Roman" w:hAnsi="Calibri" w:cs="Calibri"/>
-          <w:color w:val="000000"/>
-        </w:rPr>
-        <w:t xml:space="preserve">, </w:t>
-      </w:r>
-      <w:r>
-        <w:rPr>
-          <w:rFonts w:ascii="Calibri" w:eastAsia="Times New Roman" w:hAnsi="Calibri" w:cs="Calibri"/>
-          <w:color w:val="000000"/>
-        </w:rPr>
-        <w:t>BA2243</w:t>
-      </w:r>
-      <w:r>
-        <w:rPr>
-          <w:rFonts w:ascii="Calibri" w:eastAsia="Times New Roman" w:hAnsi="Calibri" w:cs="Calibri"/>
-          <w:color w:val="000000"/>
-        </w:rPr>
-        <w:t xml:space="preserve">, </w:t>
-      </w:r>
-      <w:r>
-        <w:rPr>
-          <w:rFonts w:ascii="Calibri" w:eastAsia="Times New Roman" w:hAnsi="Calibri" w:cs="Calibri"/>
-          <w:color w:val="000000"/>
-        </w:rPr>
-        <w:t>BA2244</w:t>
-      </w:r>
-      <w:r>
-        <w:rPr>
-          <w:rFonts w:ascii="Calibri" w:eastAsia="Times New Roman" w:hAnsi="Calibri" w:cs="Calibri"/>
-          <w:color w:val="000000"/>
-        </w:rPr>
-        <w:t xml:space="preserve">, </w:t>
-      </w:r>
-      <w:r>
-        <w:rPr>
-          <w:rFonts w:ascii="Calibri" w:eastAsia="Times New Roman" w:hAnsi="Calibri" w:cs="Calibri"/>
-          <w:color w:val="000000"/>
-        </w:rPr>
-        <w:t>BA2245</w:t>
-      </w:r>
-      <w:r>
-        <w:rPr>
-          <w:rFonts w:ascii="Calibri" w:eastAsia="Times New Roman" w:hAnsi="Calibri" w:cs="Calibri"/>
-          <w:color w:val="000000"/>
-        </w:rPr>
-        <w:t xml:space="preserve">, </w:t>
-      </w:r>
-      <w:r>
-        <w:rPr>
-          <w:rFonts w:ascii="Calibri" w:eastAsia="Times New Roman" w:hAnsi="Calibri" w:cs="Calibri"/>
-          <w:color w:val="000000"/>
-        </w:rPr>
-        <w:t>BA</w:t>
+        <w:t>BA2241, BA2242, BA2243, BA2244, BA2245, BA</w:t>
       </w:r>
       <w:proofErr w:type="gramStart"/>
       <w:r>
@@ -1637,14 +1548,7 @@
           <w:rFonts w:ascii="Calibri" w:eastAsia="Times New Roman" w:hAnsi="Calibri" w:cs="Calibri"/>
           <w:color w:val="000000"/>
         </w:rPr>
-        <w:t>2246</w:t>
-      </w:r>
-      <w:r>
-        <w:rPr>
-          <w:rFonts w:ascii="Calibri" w:eastAsia="Times New Roman" w:hAnsi="Calibri" w:cs="Calibri"/>
-          <w:color w:val="000000"/>
-        </w:rPr>
-        <w:t xml:space="preserve"> ,</w:t>
+        <w:t>2246 ,</w:t>
       </w:r>
       <w:proofErr w:type="gramEnd"/>
       <w:r>
@@ -1652,14 +1556,7 @@
           <w:rFonts w:ascii="Calibri" w:eastAsia="Times New Roman" w:hAnsi="Calibri" w:cs="Calibri"/>
           <w:color w:val="000000"/>
         </w:rPr>
-        <w:t xml:space="preserve"> </w:t>
-      </w:r>
-      <w:r>
-        <w:rPr>
-          <w:rFonts w:ascii="Calibri" w:eastAsia="Times New Roman" w:hAnsi="Calibri" w:cs="Calibri"/>
-          <w:color w:val="000000"/>
-        </w:rPr>
-        <w:t>BA2951-22</w:t>
+        <w:t xml:space="preserve"> BA2951-22</w:t>
       </w:r>
       <w:r>
         <w:rPr>
@@ -5786,14 +5683,12 @@
         <w:rPr>
           <w:rFonts w:ascii="Calibri" w:eastAsia="Times New Roman" w:hAnsi="Calibri" w:cs="Calibri"/>
           <w:color w:val="000000"/>
-          <w:lang w:val="it-IT"/>
-        </w:rPr>
-      </w:pPr>
-      <w:r>
-        <w:rPr>
-          <w:rFonts w:ascii="Calibri" w:eastAsia="Times New Roman" w:hAnsi="Calibri" w:cs="Calibri"/>
-          <w:color w:val="000000"/>
-          <w:lang w:val="it-IT"/>
+        </w:rPr>
+      </w:pPr>
+      <w:r>
+        <w:rPr>
+          <w:rFonts w:ascii="Calibri" w:eastAsia="Times New Roman" w:hAnsi="Calibri" w:cs="Calibri"/>
+          <w:color w:val="000000"/>
         </w:rPr>
         <w:t>Viola</w:t>
       </w:r>
@@ -5803,14 +5698,12 @@
         <w:rPr>
           <w:rFonts w:ascii="Calibri" w:eastAsia="Times New Roman" w:hAnsi="Calibri" w:cs="Calibri"/>
           <w:color w:val="000000"/>
-          <w:lang w:val="it-IT"/>
-        </w:rPr>
-      </w:pPr>
-      <w:r>
-        <w:rPr>
-          <w:rFonts w:ascii="Calibri" w:eastAsia="Times New Roman" w:hAnsi="Calibri" w:cs="Calibri"/>
-          <w:color w:val="000000"/>
-          <w:lang w:val="it-IT"/>
+        </w:rPr>
+      </w:pPr>
+      <w:r>
+        <w:rPr>
+          <w:rFonts w:ascii="Calibri" w:eastAsia="Times New Roman" w:hAnsi="Calibri" w:cs="Calibri"/>
+          <w:color w:val="000000"/>
         </w:rPr>
         <w:t>Viola da gamba</w:t>
       </w:r>
@@ -5820,27 +5713,15 @@
         <w:rPr>
           <w:rFonts w:ascii="Calibri" w:eastAsia="Times New Roman" w:hAnsi="Calibri" w:cs="Calibri"/>
           <w:color w:val="000000"/>
-          <w:lang w:val="it-IT"/>
-        </w:rPr>
-      </w:pPr>
-      <w:r>
-        <w:rPr>
-          <w:rFonts w:ascii="Calibri" w:eastAsia="Times New Roman" w:hAnsi="Calibri" w:cs="Calibri"/>
-          <w:color w:val="000000"/>
-          <w:lang w:val="it-IT"/>
-        </w:rPr>
-        <w:t xml:space="preserve">Viola, </w:t>
-      </w:r>
-      <w:proofErr w:type="spellStart"/>
-      <w:r>
-        <w:rPr>
-          <w:rFonts w:ascii="Calibri" w:eastAsia="Times New Roman" w:hAnsi="Calibri" w:cs="Calibri"/>
-          <w:color w:val="000000"/>
-          <w:lang w:val="it-IT"/>
-        </w:rPr>
-        <w:t>Flute</w:t>
-      </w:r>
-      <w:proofErr w:type="spellEnd"/>
+        </w:rPr>
+      </w:pPr>
+      <w:r>
+        <w:rPr>
+          <w:rFonts w:ascii="Calibri" w:eastAsia="Times New Roman" w:hAnsi="Calibri" w:cs="Calibri"/>
+          <w:color w:val="000000"/>
+        </w:rPr>
+        <w:t>Viola, Flute</w:t>
+      </w:r>
     </w:p>
     <w:p>
       <w:pPr>
@@ -5907,83 +5788,45 @@
         <w:rPr>
           <w:rFonts w:ascii="Calibri" w:eastAsia="Times New Roman" w:hAnsi="Calibri" w:cs="Calibri"/>
           <w:color w:val="000000"/>
-          <w:lang w:val="it-IT"/>
-        </w:rPr>
-      </w:pPr>
-      <w:proofErr w:type="spellStart"/>
-      <w:r>
-        <w:rPr>
-          <w:rFonts w:ascii="Calibri" w:eastAsia="Times New Roman" w:hAnsi="Calibri" w:cs="Calibri"/>
-          <w:color w:val="000000"/>
-          <w:lang w:val="it-IT"/>
-        </w:rPr>
-        <w:t>Violin</w:t>
-      </w:r>
-      <w:proofErr w:type="spellEnd"/>
-      <w:r>
-        <w:rPr>
-          <w:rFonts w:ascii="Calibri" w:eastAsia="Times New Roman" w:hAnsi="Calibri" w:cs="Calibri"/>
-          <w:color w:val="000000"/>
-          <w:lang w:val="it-IT"/>
-        </w:rPr>
-        <w:t>, Viola</w:t>
-      </w:r>
-    </w:p>
-    <w:p>
-      <w:pPr>
-        <w:rPr>
-          <w:rFonts w:ascii="Calibri" w:eastAsia="Times New Roman" w:hAnsi="Calibri" w:cs="Calibri"/>
-          <w:color w:val="000000"/>
-          <w:lang w:val="it-IT"/>
-        </w:rPr>
-      </w:pPr>
-      <w:proofErr w:type="spellStart"/>
-      <w:r>
-        <w:rPr>
-          <w:rFonts w:ascii="Calibri" w:eastAsia="Times New Roman" w:hAnsi="Calibri" w:cs="Calibri"/>
-          <w:color w:val="000000"/>
-          <w:lang w:val="it-IT"/>
-        </w:rPr>
-        <w:t>Violin</w:t>
-      </w:r>
-      <w:proofErr w:type="spellEnd"/>
-      <w:r>
-        <w:rPr>
-          <w:rFonts w:ascii="Calibri" w:eastAsia="Times New Roman" w:hAnsi="Calibri" w:cs="Calibri"/>
-          <w:color w:val="000000"/>
-          <w:lang w:val="it-IT"/>
-        </w:rPr>
-        <w:t xml:space="preserve">, Viola, </w:t>
-      </w:r>
-      <w:proofErr w:type="spellStart"/>
-      <w:r>
-        <w:rPr>
-          <w:rFonts w:ascii="Calibri" w:eastAsia="Times New Roman" w:hAnsi="Calibri" w:cs="Calibri"/>
-          <w:color w:val="000000"/>
-          <w:lang w:val="it-IT"/>
-        </w:rPr>
-        <w:t>Orchestral</w:t>
-      </w:r>
-      <w:proofErr w:type="spellEnd"/>
-    </w:p>
-    <w:p>
-      <w:pPr>
-        <w:rPr>
-          <w:rFonts w:ascii="Calibri" w:eastAsia="Times New Roman" w:hAnsi="Calibri" w:cs="Calibri"/>
-          <w:color w:val="000000"/>
-          <w:lang w:val="it-IT"/>
-        </w:rPr>
-      </w:pPr>
-      <w:proofErr w:type="spellStart"/>
-      <w:r>
-        <w:rPr>
-          <w:rFonts w:ascii="Calibri" w:eastAsia="Times New Roman" w:hAnsi="Calibri" w:cs="Calibri"/>
-          <w:color w:val="000000"/>
-          <w:lang w:val="it-IT"/>
+        </w:rPr>
+      </w:pPr>
+      <w:r>
+        <w:rPr>
+          <w:rFonts w:ascii="Calibri" w:eastAsia="Times New Roman" w:hAnsi="Calibri" w:cs="Calibri"/>
+          <w:color w:val="000000"/>
+        </w:rPr>
+        <w:t>Violin, Viola</w:t>
+      </w:r>
+    </w:p>
+    <w:p>
+      <w:pPr>
+        <w:rPr>
+          <w:rFonts w:ascii="Calibri" w:eastAsia="Times New Roman" w:hAnsi="Calibri" w:cs="Calibri"/>
+          <w:color w:val="000000"/>
+        </w:rPr>
+      </w:pPr>
+      <w:r>
+        <w:rPr>
+          <w:rFonts w:ascii="Calibri" w:eastAsia="Times New Roman" w:hAnsi="Calibri" w:cs="Calibri"/>
+          <w:color w:val="000000"/>
+        </w:rPr>
+        <w:t>Violin, Viola, Orchestral</w:t>
+      </w:r>
+    </w:p>
+    <w:p>
+      <w:pPr>
+        <w:rPr>
+          <w:rFonts w:ascii="Calibri" w:eastAsia="Times New Roman" w:hAnsi="Calibri" w:cs="Calibri"/>
+          <w:color w:val="000000"/>
+        </w:rPr>
+      </w:pPr>
+      <w:r>
+        <w:rPr>
+          <w:rFonts w:ascii="Calibri" w:eastAsia="Times New Roman" w:hAnsi="Calibri" w:cs="Calibri"/>
+          <w:color w:val="000000"/>
         </w:rPr>
         <w:t>Vocal</w:t>
       </w:r>
-      <w:proofErr w:type="spellEnd"/>
     </w:p>
     <w:p>
       <w:pPr>
@@ -7538,6 +7381,21 @@
         <w:rPr>
           <w:rFonts w:ascii="Calibri" w:eastAsia="Times New Roman" w:hAnsi="Calibri" w:cs="Calibri"/>
           <w:color w:val="000000"/>
+        </w:rPr>
+      </w:pPr>
+      <w:r>
+        <w:rPr>
+          <w:rFonts w:ascii="Calibri" w:eastAsia="Times New Roman" w:hAnsi="Calibri" w:cs="Calibri"/>
+          <w:color w:val="000000"/>
+        </w:rPr>
+        <w:t>Study score Hardback</w:t>
+      </w:r>
+    </w:p>
+    <w:p>
+      <w:pPr>
+        <w:rPr>
+          <w:rFonts w:ascii="Calibri" w:eastAsia="Times New Roman" w:hAnsi="Calibri" w:cs="Calibri"/>
+          <w:color w:val="000000"/>
           <w:lang w:val="it-IT"/>
         </w:rPr>
       </w:pPr>
@@ -7599,13 +7457,16 @@
         <w:rPr>
           <w:rFonts w:ascii="Calibri" w:eastAsia="Times New Roman" w:hAnsi="Calibri" w:cs="Calibri"/>
           <w:color w:val="000000"/>
-        </w:rPr>
-      </w:pPr>
-      <w:r>
-        <w:rPr>
-          <w:rFonts w:ascii="Calibri" w:eastAsia="Times New Roman" w:hAnsi="Calibri" w:cs="Calibri"/>
-          <w:color w:val="000000"/>
-        </w:rPr>
+          <w:lang w:val="it-IT"/>
+        </w:rPr>
+      </w:pPr>
+      <w:r>
+        <w:rPr>
+          <w:rFonts w:ascii="Calibri" w:eastAsia="Times New Roman" w:hAnsi="Calibri" w:cs="Calibri"/>
+          <w:color w:val="000000"/>
+          <w:lang w:val="it-IT"/>
+        </w:rPr>
+        <w:lastRenderedPageBreak/>
         <w:t>Violoncello</w:t>
       </w:r>
     </w:p>
@@ -7614,53 +7475,99 @@
         <w:rPr>
           <w:rFonts w:ascii="Calibri" w:eastAsia="Times New Roman" w:hAnsi="Calibri" w:cs="Calibri"/>
           <w:color w:val="000000"/>
-        </w:rPr>
-      </w:pPr>
-      <w:r>
-        <w:rPr>
-          <w:rFonts w:ascii="Calibri" w:eastAsia="Times New Roman" w:hAnsi="Calibri" w:cs="Calibri"/>
-          <w:color w:val="000000"/>
-        </w:rPr>
-        <w:lastRenderedPageBreak/>
-        <w:t>Vocal Score</w:t>
-      </w:r>
-    </w:p>
-    <w:p>
-      <w:pPr>
-        <w:rPr>
-          <w:rFonts w:ascii="Calibri" w:eastAsia="Times New Roman" w:hAnsi="Calibri" w:cs="Calibri"/>
-          <w:color w:val="000000"/>
-        </w:rPr>
-      </w:pPr>
-      <w:r>
-        <w:rPr>
-          <w:rFonts w:ascii="Calibri" w:eastAsia="Times New Roman" w:hAnsi="Calibri" w:cs="Calibri"/>
-          <w:color w:val="000000"/>
-        </w:rPr>
-        <w:t>Vocal Score Hardback</w:t>
-      </w:r>
-    </w:p>
-    <w:p>
-      <w:pPr>
-        <w:rPr>
-          <w:rFonts w:ascii="Calibri" w:eastAsia="Times New Roman" w:hAnsi="Calibri" w:cs="Calibri"/>
-          <w:color w:val="000000"/>
-        </w:rPr>
-      </w:pPr>
-      <w:r>
-        <w:rPr>
-          <w:rFonts w:ascii="Calibri" w:eastAsia="Times New Roman" w:hAnsi="Calibri" w:cs="Calibri"/>
-          <w:color w:val="000000"/>
-        </w:rPr>
-        <w:t>Vocal Score Paperback</w:t>
-      </w:r>
-    </w:p>
-    <w:p>
-      <w:pPr>
-        <w:rPr>
-          <w:rFonts w:ascii="Calibri" w:eastAsia="Times New Roman" w:hAnsi="Calibri" w:cs="Calibri"/>
-          <w:b/>
-          <w:color w:val="000000"/>
+          <w:lang w:val="it-IT"/>
+        </w:rPr>
+      </w:pPr>
+      <w:proofErr w:type="spellStart"/>
+      <w:r>
+        <w:rPr>
+          <w:rFonts w:ascii="Calibri" w:eastAsia="Times New Roman" w:hAnsi="Calibri" w:cs="Calibri"/>
+          <w:color w:val="000000"/>
+          <w:lang w:val="it-IT"/>
+        </w:rPr>
+        <w:t>Vocal</w:t>
+      </w:r>
+      <w:proofErr w:type="spellEnd"/>
+      <w:r>
+        <w:rPr>
+          <w:rFonts w:ascii="Calibri" w:eastAsia="Times New Roman" w:hAnsi="Calibri" w:cs="Calibri"/>
+          <w:color w:val="000000"/>
+          <w:lang w:val="it-IT"/>
+        </w:rPr>
+        <w:t xml:space="preserve"> Score</w:t>
+      </w:r>
+    </w:p>
+    <w:p>
+      <w:pPr>
+        <w:rPr>
+          <w:rFonts w:ascii="Calibri" w:eastAsia="Times New Roman" w:hAnsi="Calibri" w:cs="Calibri"/>
+          <w:color w:val="000000"/>
+          <w:lang w:val="it-IT"/>
+        </w:rPr>
+      </w:pPr>
+      <w:proofErr w:type="spellStart"/>
+      <w:r>
+        <w:rPr>
+          <w:rFonts w:ascii="Calibri" w:eastAsia="Times New Roman" w:hAnsi="Calibri" w:cs="Calibri"/>
+          <w:color w:val="000000"/>
+          <w:lang w:val="it-IT"/>
+        </w:rPr>
+        <w:t>Vocal</w:t>
+      </w:r>
+      <w:proofErr w:type="spellEnd"/>
+      <w:r>
+        <w:rPr>
+          <w:rFonts w:ascii="Calibri" w:eastAsia="Times New Roman" w:hAnsi="Calibri" w:cs="Calibri"/>
+          <w:color w:val="000000"/>
+          <w:lang w:val="it-IT"/>
+        </w:rPr>
+        <w:t xml:space="preserve"> Score </w:t>
+      </w:r>
+      <w:proofErr w:type="spellStart"/>
+      <w:r>
+        <w:rPr>
+          <w:rFonts w:ascii="Calibri" w:eastAsia="Times New Roman" w:hAnsi="Calibri" w:cs="Calibri"/>
+          <w:color w:val="000000"/>
+          <w:lang w:val="it-IT"/>
+        </w:rPr>
+        <w:t>Hardback</w:t>
+      </w:r>
+      <w:proofErr w:type="spellEnd"/>
+    </w:p>
+    <w:p>
+      <w:pPr>
+        <w:rPr>
+          <w:rFonts w:ascii="Calibri" w:eastAsia="Times New Roman" w:hAnsi="Calibri" w:cs="Calibri"/>
+          <w:color w:val="000000"/>
+          <w:lang w:val="it-IT"/>
+        </w:rPr>
+      </w:pPr>
+      <w:proofErr w:type="spellStart"/>
+      <w:r>
+        <w:rPr>
+          <w:rFonts w:ascii="Calibri" w:eastAsia="Times New Roman" w:hAnsi="Calibri" w:cs="Calibri"/>
+          <w:color w:val="000000"/>
+          <w:lang w:val="it-IT"/>
+        </w:rPr>
+        <w:t>Vocal</w:t>
+      </w:r>
+      <w:proofErr w:type="spellEnd"/>
+      <w:r>
+        <w:rPr>
+          <w:rFonts w:ascii="Calibri" w:eastAsia="Times New Roman" w:hAnsi="Calibri" w:cs="Calibri"/>
+          <w:color w:val="000000"/>
+          <w:lang w:val="it-IT"/>
+        </w:rPr>
+        <w:t xml:space="preserve"> Score Paperback</w:t>
+      </w:r>
+    </w:p>
+    <w:p>
+      <w:pPr>
+        <w:rPr>
+          <w:rFonts w:ascii="Calibri" w:eastAsia="Times New Roman" w:hAnsi="Calibri" w:cs="Calibri"/>
+          <w:b/>
+          <w:color w:val="000000"/>
+          <w:lang w:val="it-IT"/>
         </w:rPr>
         <w:sectPr>
           <w:type w:val="continuous"/>
@@ -7677,6 +7584,7 @@
           <w:rFonts w:ascii="Calibri" w:eastAsia="Times New Roman" w:hAnsi="Calibri" w:cs="Calibri"/>
           <w:b/>
           <w:color w:val="000000"/>
+          <w:lang w:val="it-IT"/>
         </w:rPr>
       </w:pPr>
     </w:p>
@@ -7686,44 +7594,74 @@
           <w:rFonts w:ascii="Calibri" w:eastAsia="Times New Roman" w:hAnsi="Calibri" w:cs="Times New Roman"/>
           <w:b/>
           <w:color w:val="000000"/>
-        </w:rPr>
-      </w:pPr>
-      <w:r>
-        <w:rPr>
-          <w:rFonts w:ascii="Calibri" w:eastAsia="Times New Roman" w:hAnsi="Calibri" w:cs="Calibri"/>
-          <w:b/>
-          <w:color w:val="000000"/>
-        </w:rPr>
-        <w:t xml:space="preserve">Column W </w:t>
-      </w:r>
-      <w:r>
-        <w:rPr>
-          <w:rFonts w:ascii="Calibri" w:eastAsia="Times New Roman" w:hAnsi="Calibri" w:cs="Calibri"/>
-          <w:b/>
-          <w:color w:val="000000"/>
-        </w:rPr>
-        <w:t xml:space="preserve">- </w:t>
-      </w:r>
+          <w:lang w:val="it-IT"/>
+        </w:rPr>
+      </w:pPr>
+      <w:proofErr w:type="spellStart"/>
+      <w:r>
+        <w:rPr>
+          <w:rFonts w:ascii="Calibri" w:eastAsia="Times New Roman" w:hAnsi="Calibri" w:cs="Calibri"/>
+          <w:b/>
+          <w:color w:val="000000"/>
+          <w:lang w:val="it-IT"/>
+        </w:rPr>
+        <w:t>Column</w:t>
+      </w:r>
+      <w:proofErr w:type="spellEnd"/>
+      <w:r>
+        <w:rPr>
+          <w:rFonts w:ascii="Calibri" w:eastAsia="Times New Roman" w:hAnsi="Calibri" w:cs="Calibri"/>
+          <w:b/>
+          <w:color w:val="000000"/>
+          <w:lang w:val="it-IT"/>
+        </w:rPr>
+        <w:t xml:space="preserve"> W - </w:t>
+      </w:r>
+      <w:proofErr w:type="spellStart"/>
       <w:r>
         <w:rPr>
           <w:rFonts w:ascii="Calibri" w:eastAsia="Times New Roman" w:hAnsi="Calibri" w:cs="Times New Roman"/>
           <w:b/>
           <w:color w:val="000000"/>
-        </w:rPr>
-        <w:t>Attribute 4 visible</w:t>
-      </w:r>
-    </w:p>
-    <w:p>
-      <w:pPr>
+          <w:lang w:val="it-IT"/>
+        </w:rPr>
+        <w:t>Attribute</w:t>
+      </w:r>
+      <w:proofErr w:type="spellEnd"/>
+      <w:r>
         <w:rPr>
           <w:rFonts w:ascii="Calibri" w:eastAsia="Times New Roman" w:hAnsi="Calibri" w:cs="Times New Roman"/>
-          <w:color w:val="000000"/>
-        </w:rPr>
-      </w:pPr>
+          <w:b/>
+          <w:color w:val="000000"/>
+          <w:lang w:val="it-IT"/>
+        </w:rPr>
+        <w:t xml:space="preserve"> 4 </w:t>
+      </w:r>
+      <w:proofErr w:type="spellStart"/>
       <w:r>
         <w:rPr>
           <w:rFonts w:ascii="Calibri" w:eastAsia="Times New Roman" w:hAnsi="Calibri" w:cs="Times New Roman"/>
-          <w:color w:val="000000"/>
+          <w:b/>
+          <w:color w:val="000000"/>
+          <w:lang w:val="it-IT"/>
+        </w:rPr>
+        <w:t>visible</w:t>
+      </w:r>
+      <w:proofErr w:type="spellEnd"/>
+    </w:p>
+    <w:p>
+      <w:pPr>
+        <w:rPr>
+          <w:rFonts w:ascii="Calibri" w:eastAsia="Times New Roman" w:hAnsi="Calibri" w:cs="Times New Roman"/>
+          <w:color w:val="000000"/>
+          <w:lang w:val="it-IT"/>
+        </w:rPr>
+      </w:pPr>
+      <w:r>
+        <w:rPr>
+          <w:rFonts w:ascii="Calibri" w:eastAsia="Times New Roman" w:hAnsi="Calibri" w:cs="Times New Roman"/>
+          <w:color w:val="000000"/>
+          <w:lang w:val="it-IT"/>
         </w:rPr>
         <w:t>‘1’</w:t>
       </w:r>
@@ -7733,6 +7671,7 @@
         <w:rPr>
           <w:rFonts w:ascii="Calibri" w:eastAsia="Times New Roman" w:hAnsi="Calibri" w:cs="Times New Roman"/>
           <w:color w:val="000000"/>
+          <w:lang w:val="it-IT"/>
         </w:rPr>
       </w:pPr>
     </w:p>
@@ -7742,28 +7681,63 @@
           <w:rFonts w:ascii="Calibri" w:eastAsia="Times New Roman" w:hAnsi="Calibri" w:cs="Times New Roman"/>
           <w:b/>
           <w:color w:val="000000"/>
-        </w:rPr>
-      </w:pPr>
+          <w:lang w:val="it-IT"/>
+        </w:rPr>
+      </w:pPr>
+      <w:proofErr w:type="spellStart"/>
       <w:r>
         <w:rPr>
           <w:rFonts w:ascii="Calibri" w:eastAsia="Times New Roman" w:hAnsi="Calibri" w:cs="Times New Roman"/>
           <w:b/>
           <w:color w:val="000000"/>
-        </w:rPr>
-        <w:t>Column X - Attribute 4 global</w:t>
-      </w:r>
-    </w:p>
-    <w:p>
-      <w:pPr>
+          <w:lang w:val="it-IT"/>
+        </w:rPr>
+        <w:t>Column</w:t>
+      </w:r>
+      <w:proofErr w:type="spellEnd"/>
+      <w:r>
         <w:rPr>
           <w:rFonts w:ascii="Calibri" w:eastAsia="Times New Roman" w:hAnsi="Calibri" w:cs="Times New Roman"/>
-          <w:color w:val="000000"/>
-        </w:rPr>
-      </w:pPr>
+          <w:b/>
+          <w:color w:val="000000"/>
+          <w:lang w:val="it-IT"/>
+        </w:rPr>
+        <w:t xml:space="preserve"> X - </w:t>
+      </w:r>
+      <w:proofErr w:type="spellStart"/>
       <w:r>
         <w:rPr>
           <w:rFonts w:ascii="Calibri" w:eastAsia="Times New Roman" w:hAnsi="Calibri" w:cs="Times New Roman"/>
-          <w:color w:val="000000"/>
+          <w:b/>
+          <w:color w:val="000000"/>
+          <w:lang w:val="it-IT"/>
+        </w:rPr>
+        <w:t>Attribute</w:t>
+      </w:r>
+      <w:proofErr w:type="spellEnd"/>
+      <w:r>
+        <w:rPr>
+          <w:rFonts w:ascii="Calibri" w:eastAsia="Times New Roman" w:hAnsi="Calibri" w:cs="Times New Roman"/>
+          <w:b/>
+          <w:color w:val="000000"/>
+          <w:lang w:val="it-IT"/>
+        </w:rPr>
+        <w:t xml:space="preserve"> 4 global</w:t>
+      </w:r>
+    </w:p>
+    <w:p>
+      <w:pPr>
+        <w:rPr>
+          <w:rFonts w:ascii="Calibri" w:eastAsia="Times New Roman" w:hAnsi="Calibri" w:cs="Times New Roman"/>
+          <w:color w:val="000000"/>
+          <w:lang w:val="it-IT"/>
+        </w:rPr>
+      </w:pPr>
+      <w:r>
+        <w:rPr>
+          <w:rFonts w:ascii="Calibri" w:eastAsia="Times New Roman" w:hAnsi="Calibri" w:cs="Times New Roman"/>
+          <w:color w:val="000000"/>
+          <w:lang w:val="it-IT"/>
         </w:rPr>
         <w:t>‘1’</w:t>
       </w:r>
@@ -7773,6 +7747,7 @@
         <w:rPr>
           <w:rFonts w:ascii="Calibri" w:eastAsia="Times New Roman" w:hAnsi="Calibri" w:cs="Times New Roman"/>
           <w:color w:val="000000"/>
+          <w:lang w:val="it-IT"/>
         </w:rPr>
       </w:pPr>
     </w:p>
@@ -7782,16 +7757,60 @@
           <w:rFonts w:ascii="Calibri" w:eastAsia="Times New Roman" w:hAnsi="Calibri" w:cs="Times New Roman"/>
           <w:b/>
           <w:color w:val="000000"/>
-        </w:rPr>
-      </w:pPr>
+          <w:lang w:val="it-IT"/>
+        </w:rPr>
+      </w:pPr>
+      <w:proofErr w:type="spellStart"/>
       <w:r>
         <w:rPr>
           <w:rFonts w:ascii="Calibri" w:eastAsia="Times New Roman" w:hAnsi="Calibri" w:cs="Times New Roman"/>
           <w:b/>
           <w:color w:val="000000"/>
-        </w:rPr>
-        <w:t>Column Y - Attribute 5 name</w:t>
-      </w:r>
+          <w:lang w:val="it-IT"/>
+        </w:rPr>
+        <w:t>Column</w:t>
+      </w:r>
+      <w:proofErr w:type="spellEnd"/>
+      <w:r>
+        <w:rPr>
+          <w:rFonts w:ascii="Calibri" w:eastAsia="Times New Roman" w:hAnsi="Calibri" w:cs="Times New Roman"/>
+          <w:b/>
+          <w:color w:val="000000"/>
+          <w:lang w:val="it-IT"/>
+        </w:rPr>
+        <w:t xml:space="preserve"> Y - </w:t>
+      </w:r>
+      <w:proofErr w:type="spellStart"/>
+      <w:r>
+        <w:rPr>
+          <w:rFonts w:ascii="Calibri" w:eastAsia="Times New Roman" w:hAnsi="Calibri" w:cs="Times New Roman"/>
+          <w:b/>
+          <w:color w:val="000000"/>
+          <w:lang w:val="it-IT"/>
+        </w:rPr>
+        <w:t>Attribute</w:t>
+      </w:r>
+      <w:proofErr w:type="spellEnd"/>
+      <w:r>
+        <w:rPr>
+          <w:rFonts w:ascii="Calibri" w:eastAsia="Times New Roman" w:hAnsi="Calibri" w:cs="Times New Roman"/>
+          <w:b/>
+          <w:color w:val="000000"/>
+          <w:lang w:val="it-IT"/>
+        </w:rPr>
+        <w:t xml:space="preserve"> 5 </w:t>
+      </w:r>
+      <w:proofErr w:type="spellStart"/>
+      <w:r>
+        <w:rPr>
+          <w:rFonts w:ascii="Calibri" w:eastAsia="Times New Roman" w:hAnsi="Calibri" w:cs="Times New Roman"/>
+          <w:b/>
+          <w:color w:val="000000"/>
+          <w:lang w:val="it-IT"/>
+        </w:rPr>
+        <w:t>name</w:t>
+      </w:r>
+      <w:proofErr w:type="spellEnd"/>
     </w:p>
     <w:p>
       <w:pPr>
